--- a/Project Plan/Project Plan First Draft.docx
+++ b/Project Plan/Project Plan First Draft.docx
@@ -1,6 +1,6 @@
 
 <file path=word/document.xml><?xml version="1.0" encoding="utf-8"?>
-<w:document xmlns:wpc="http://schemas.microsoft.com/office/word/2010/wordprocessingCanvas" xmlns:cx="http://schemas.microsoft.com/office/drawing/2014/chartex" xmlns:cx1="http://schemas.microsoft.com/office/drawing/2015/9/8/chartex" xmlns:cx2="http://schemas.microsoft.com/office/drawing/2015/10/21/chartex" xmlns:cx3="http://schemas.microsoft.com/office/drawing/2016/5/9/chartex" xmlns:cx4="http://schemas.microsoft.com/office/drawing/2016/5/10/chartex" xmlns:cx5="http://schemas.microsoft.com/office/drawing/2016/5/11/chartex" xmlns:cx6="http://schemas.microsoft.com/office/drawing/2016/5/12/chartex" xmlns:cx7="http://schemas.microsoft.com/office/drawing/2016/5/13/chartex" xmlns:cx8="http://schemas.microsoft.com/office/drawing/2016/5/14/chartex" xmlns:mc="http://schemas.openxmlformats.org/markup-compatibility/2006" xmlns:aink="http://schemas.microsoft.com/office/drawing/2016/ink" xmlns:am3d="http://schemas.microsoft.com/office/drawing/2017/model3d" xmlns:o="urn:schemas-microsoft-com:office:office" xmlns:r="http://schemas.openxmlformats.org/officeDocument/2006/relationships" xmlns:m="http://schemas.openxmlformats.org/officeDocument/2006/math" xmlns:v="urn:schemas-microsoft-com:vml" xmlns:wp14="http://schemas.microsoft.com/office/word/2010/wordprocessingDrawing" xmlns:wp="http://schemas.openxmlformats.org/drawingml/2006/wordprocessingDrawing" xmlns:w10="urn:schemas-microsoft-com:office:word" xmlns:w="http://schemas.openxmlformats.org/wordprocessingml/2006/main" xmlns:w14="http://schemas.microsoft.com/office/word/2010/wordml" xmlns:w15="http://schemas.microsoft.com/office/word/2012/wordml" xmlns:w16cid="http://schemas.microsoft.com/office/word/2016/wordml/cid" xmlns:w16se="http://schemas.microsoft.com/office/word/2015/wordml/symex" xmlns:wpg="http://schemas.microsoft.com/office/word/2010/wordprocessingGroup" xmlns:wpi="http://schemas.microsoft.com/office/word/2010/wordprocessingInk" xmlns:wne="http://schemas.microsoft.com/office/word/2006/wordml" xmlns:wps="http://schemas.microsoft.com/office/word/2010/wordprocessingShape" mc:Ignorable="w14 w15 w16se w16cid wp14">
+<w:document xmlns:wpc="http://schemas.microsoft.com/office/word/2010/wordprocessingCanvas" xmlns:cx="http://schemas.microsoft.com/office/drawing/2014/chartex" xmlns:cx1="http://schemas.microsoft.com/office/drawing/2015/9/8/chartex" xmlns:cx2="http://schemas.microsoft.com/office/drawing/2015/10/21/chartex" xmlns:cx3="http://schemas.microsoft.com/office/drawing/2016/5/9/chartex" xmlns:cx4="http://schemas.microsoft.com/office/drawing/2016/5/10/chartex" xmlns:cx5="http://schemas.microsoft.com/office/drawing/2016/5/11/chartex" xmlns:cx6="http://schemas.microsoft.com/office/drawing/2016/5/12/chartex" xmlns:cx7="http://schemas.microsoft.com/office/drawing/2016/5/13/chartex" xmlns:cx8="http://schemas.microsoft.com/office/drawing/2016/5/14/chartex" xmlns:mc="http://schemas.openxmlformats.org/markup-compatibility/2006" xmlns:aink="http://schemas.microsoft.com/office/drawing/2016/ink" xmlns:am3d="http://schemas.microsoft.com/office/drawing/2017/model3d" xmlns:o="urn:schemas-microsoft-com:office:office" xmlns:oel="http://schemas.microsoft.com/office/2019/extlst" xmlns:r="http://schemas.openxmlformats.org/officeDocument/2006/relationships" xmlns:m="http://schemas.openxmlformats.org/officeDocument/2006/math" xmlns:v="urn:schemas-microsoft-com:vml" xmlns:wp14="http://schemas.microsoft.com/office/word/2010/wordprocessingDrawing" xmlns:wp="http://schemas.openxmlformats.org/drawingml/2006/wordprocessingDrawing" xmlns:w10="urn:schemas-microsoft-com:office:word" xmlns:w="http://schemas.openxmlformats.org/wordprocessingml/2006/main" xmlns:w14="http://schemas.microsoft.com/office/word/2010/wordml" xmlns:w15="http://schemas.microsoft.com/office/word/2012/wordml" xmlns:w16cex="http://schemas.microsoft.com/office/word/2018/wordml/cex" xmlns:w16cid="http://schemas.microsoft.com/office/word/2016/wordml/cid" xmlns:w16="http://schemas.microsoft.com/office/word/2018/wordml" xmlns:w16sdtdh="http://schemas.microsoft.com/office/word/2020/wordml/sdtdatahash" xmlns:w16se="http://schemas.microsoft.com/office/word/2015/wordml/symex" xmlns:wpg="http://schemas.microsoft.com/office/word/2010/wordprocessingGroup" xmlns:wpi="http://schemas.microsoft.com/office/word/2010/wordprocessingInk" xmlns:wne="http://schemas.microsoft.com/office/word/2006/wordml" xmlns:wps="http://schemas.microsoft.com/office/word/2010/wordprocessingShape" mc:Ignorable="w14 w15 w16se w16cid w16 w16cex w16sdtdh wp14">
   <w:body>
     <w:p>
       <w:pPr>
@@ -168,7 +168,27 @@
           <w:sz w:val="28"/>
           <w:szCs w:val="28"/>
         </w:rPr>
-        <w:t xml:space="preserve"> Guilbert, </w:t>
+        <w:t xml:space="preserve"> </w:t>
+      </w:r>
+      <w:proofErr w:type="spellStart"/>
+      <w:r>
+        <w:rPr>
+          <w:rStyle w:val="markedcontent"/>
+          <w:rFonts w:cstheme="minorHAnsi"/>
+          <w:sz w:val="28"/>
+          <w:szCs w:val="28"/>
+        </w:rPr>
+        <w:t>Guilbert</w:t>
+      </w:r>
+      <w:proofErr w:type="spellEnd"/>
+      <w:r>
+        <w:rPr>
+          <w:rStyle w:val="markedcontent"/>
+          <w:rFonts w:cstheme="minorHAnsi"/>
+          <w:sz w:val="28"/>
+          <w:szCs w:val="28"/>
+        </w:rPr>
+        <w:t xml:space="preserve">, </w:t>
       </w:r>
       <w:proofErr w:type="spellStart"/>
       <w:r>
@@ -311,7 +331,15 @@
                               <w:jc w:val="both"/>
                             </w:pPr>
                             <w:r>
-                              <w:t>However, despite helium’s abundance in the universe, global supplies are dwindling. The first reason is that helium is a non-renewable gas, meaning that the supply will run out once all of the Earth’s natural reserves have been tapped. The second reason is that once helium has escaped containment, it leaves the Earth’s atmosphere, becoming lost in space. It often does so due to its small size and the high financial cost of buying a recycler for the vented gas – up to several millions of dollars.</w:t>
+                              <w:t xml:space="preserve">However, despite helium’s abundance in the universe, global supplies are dwindling. The first reason is that helium is a non-renewable gas, meaning that the supply will run out once </w:t>
+                            </w:r>
+                            <w:proofErr w:type="gramStart"/>
+                            <w:r>
+                              <w:t>all of</w:t>
+                            </w:r>
+                            <w:proofErr w:type="gramEnd"/>
+                            <w:r>
+                              <w:t xml:space="preserve"> the Earth’s natural reserves have been tapped. The second reason is that once helium has escaped containment, it leaves the Earth’s atmosphere, becoming lost in space. It often does so due to its small size and the high financial cost of buying a recycler for the vented gas – up to several millions of dollars.</w:t>
                             </w:r>
                             <w:r>
                               <w:rPr>
@@ -337,8 +365,13 @@
                               <w:jc w:val="both"/>
                             </w:pPr>
                             <w:r>
-                              <w:t>The only useful method for producing of helium is to extract it from specific natural gas fields, i.e., those with a concentration greater than 0.3% are considered economic for extraction. Helium is present in the air at concentrations of 5 ppm,</w:t>
-                            </w:r>
+                              <w:t xml:space="preserve">The only useful method for producing of helium is to extract it from specific natural gas fields, i.e., those with a concentration greater than 0.3% are considered economic for extraction. Helium is present in the air at concentrations of 5 </w:t>
+                            </w:r>
+                            <w:proofErr w:type="gramStart"/>
+                            <w:r>
+                              <w:t>ppm,</w:t>
+                            </w:r>
+                            <w:proofErr w:type="gramEnd"/>
                             <w:r>
                               <w:rPr>
                                 <w:vertAlign w:val="superscript"/>
@@ -386,6 +419,7 @@
                             <w:r>
                               <w:t>.</w:t>
                             </w:r>
+                            <w:proofErr w:type="gramStart"/>
                             <w:r>
                               <w:rPr>
                                 <w:vertAlign w:val="superscript"/>
@@ -399,7 +433,11 @@
                               <w:t xml:space="preserve">  </w:t>
                             </w:r>
                             <w:r>
-                              <w:t>The use of MOFs could be a promising solution to the helium shortage issue.</w:t>
+                              <w:t>The</w:t>
+                            </w:r>
+                            <w:proofErr w:type="gramEnd"/>
+                            <w:r>
+                              <w:t xml:space="preserve"> use of MOFs could be a promising solution to the helium shortage issue.</w:t>
                             </w:r>
                           </w:p>
                           <w:p>
@@ -420,21 +458,21 @@
                           </w:p>
                           <w:p>
                             <w:pPr>
-                              <w:pStyle w:val="Paragraphedeliste"/>
+                              <w:pStyle w:val="ListParagraph"/>
                               <w:numPr>
                                 <w:ilvl w:val="0"/>
                                 <w:numId w:val="1"/>
                               </w:numPr>
                               <w:jc w:val="both"/>
                               <w:rPr>
-                                <w:rStyle w:val="CitationHTML"/>
+                                <w:rStyle w:val="HTMLCite"/>
                                 <w:i w:val="0"/>
                                 <w:iCs w:val="0"/>
                               </w:rPr>
                             </w:pPr>
                             <w:r>
                               <w:rPr>
-                                <w:rStyle w:val="CitationHTML"/>
+                                <w:rStyle w:val="HTMLCite"/>
                                 <w:i w:val="0"/>
                                 <w:iCs w:val="0"/>
                               </w:rPr>
@@ -443,7 +481,7 @@
                             <w:proofErr w:type="spellStart"/>
                             <w:r>
                               <w:rPr>
-                                <w:rStyle w:val="CitationHTML"/>
+                                <w:rStyle w:val="HTMLCite"/>
                                 <w:i w:val="0"/>
                                 <w:iCs w:val="0"/>
                               </w:rPr>
@@ -452,7 +490,7 @@
                             <w:proofErr w:type="spellEnd"/>
                             <w:r>
                               <w:rPr>
-                                <w:rStyle w:val="CitationHTML"/>
+                                <w:rStyle w:val="HTMLCite"/>
                                 <w:i w:val="0"/>
                                 <w:iCs w:val="0"/>
                               </w:rPr>
@@ -460,13 +498,13 @@
                             </w:r>
                             <w:r>
                               <w:rPr>
-                                <w:rStyle w:val="CitationHTML"/>
+                                <w:rStyle w:val="HTMLCite"/>
                               </w:rPr>
                               <w:t xml:space="preserve">U.S. Department of the Interior, U.S. Geological Survey, Minerals Yearbook, </w:t>
                             </w:r>
                             <w:r>
                               <w:rPr>
-                                <w:rStyle w:val="CitationHTML"/>
+                                <w:rStyle w:val="HTMLCite"/>
                                 <w:i w:val="0"/>
                                 <w:iCs w:val="0"/>
                               </w:rPr>
@@ -475,7 +513,7 @@
                           </w:p>
                           <w:p>
                             <w:pPr>
-                              <w:pStyle w:val="Paragraphedeliste"/>
+                              <w:pStyle w:val="ListParagraph"/>
                               <w:numPr>
                                 <w:ilvl w:val="0"/>
                                 <w:numId w:val="1"/>
@@ -505,7 +543,7 @@
                           </w:p>
                           <w:p>
                             <w:pPr>
-                              <w:pStyle w:val="Paragraphedeliste"/>
+                              <w:pStyle w:val="ListParagraph"/>
                               <w:numPr>
                                 <w:ilvl w:val="0"/>
                                 <w:numId w:val="1"/>
@@ -617,7 +655,7 @@
                           </w:p>
                           <w:p>
                             <w:pPr>
-                              <w:pStyle w:val="Paragraphedeliste"/>
+                              <w:pStyle w:val="ListParagraph"/>
                               <w:numPr>
                                 <w:ilvl w:val="0"/>
                                 <w:numId w:val="1"/>
@@ -657,7 +695,7 @@
                           </w:p>
                           <w:p>
                             <w:pPr>
-                              <w:pStyle w:val="Paragraphedeliste"/>
+                              <w:pStyle w:val="ListParagraph"/>
                               <w:numPr>
                                 <w:ilvl w:val="0"/>
                                 <w:numId w:val="1"/>
@@ -747,7 +785,7 @@
                 <v:stroke joinstyle="miter"/>
                 <v:path gradientshapeok="t" o:connecttype="rect"/>
               </v:shapetype>
-              <v:shape id="Text Box 2" o:spid="_x0000_s1026" type="#_x0000_t202" style="position:absolute;margin-left:3.5pt;margin-top:27.4pt;width:445.5pt;height:110.6pt;z-index:251659264;visibility:visible;mso-wrap-style:square;mso-width-percent:0;mso-height-percent:200;mso-wrap-distance-left:9pt;mso-wrap-distance-top:3.6pt;mso-wrap-distance-right:9pt;mso-wrap-distance-bottom:3.6pt;mso-position-horizontal:absolute;mso-position-horizontal-relative:margin;mso-position-vertical:absolute;mso-position-vertical-relative:text;mso-width-percent:0;mso-height-percent:200;mso-width-relative:margin;mso-height-relative:margin;v-text-anchor:top" o:gfxdata="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">
+              <v:shape id="Text Box 2" o:spid="_x0000_s1026" type="#_x0000_t202" style="position:absolute;margin-left:3.5pt;margin-top:27.4pt;width:445.5pt;height:110.6pt;z-index:251659264;visibility:visible;mso-wrap-style:square;mso-width-percent:0;mso-height-percent:200;mso-wrap-distance-left:9pt;mso-wrap-distance-top:3.6pt;mso-wrap-distance-right:9pt;mso-wrap-distance-bottom:3.6pt;mso-position-horizontal:absolute;mso-position-horizontal-relative:margin;mso-position-vertical:absolute;mso-position-vertical-relative:text;mso-width-percent:0;mso-height-percent:200;mso-width-relative:margin;mso-height-relative:margin;v-text-anchor:top" o:gfxdata="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">
                 <v:textbox style="mso-fit-shape-to-text:t">
                   <w:txbxContent>
                     <w:p>
@@ -1482,7 +1520,21 @@
                               <w:rPr>
                                 <w:lang w:val="en-US"/>
                               </w:rPr>
-                              <w:t>/He mixtures. Results were compared to the traditional polymer and zeolite membranes, where He selectivity of MOF membranes was found to be lower than most of the conventional membranes, but He permeability of MOF membranes was predicted to be much higher than those of the traditional materials. Three MOF membranes combining the high He selectivity and permeability were identified, suggesting a good alternative material for a membrane-based CH</w:t>
+                              <w:t xml:space="preserve">/He mixtures. Results were compared to the traditional polymer and zeolite membranes, where He selectivity of MOF membranes was found to be lower than most of the conventional membranes, but He permeability of MOF membranes was predicted to be much higher than those of the traditional materials. Three MOF membranes combining the high He selectivity and permeability were identified, suggesting a good alternative material for a </w:t>
+                            </w:r>
+                            <w:proofErr w:type="gramStart"/>
+                            <w:r>
+                              <w:rPr>
+                                <w:lang w:val="en-US"/>
+                              </w:rPr>
+                              <w:t>membrane-based</w:t>
+                            </w:r>
+                            <w:proofErr w:type="gramEnd"/>
+                            <w:r>
+                              <w:rPr>
+                                <w:lang w:val="en-US"/>
+                              </w:rPr>
+                              <w:t xml:space="preserve"> CH</w:t>
                             </w:r>
                             <w:r>
                               <w:rPr>
@@ -1653,7 +1705,7 @@
                           </w:p>
                           <w:p>
                             <w:pPr>
-                              <w:pStyle w:val="Paragraphedeliste"/>
+                              <w:pStyle w:val="ListParagraph"/>
                               <w:numPr>
                                 <w:ilvl w:val="0"/>
                                 <w:numId w:val="2"/>
@@ -1717,7 +1769,7 @@
                           </w:p>
                           <w:p>
                             <w:pPr>
-                              <w:pStyle w:val="Paragraphedeliste"/>
+                              <w:pStyle w:val="ListParagraph"/>
                               <w:numPr>
                                 <w:ilvl w:val="0"/>
                                 <w:numId w:val="2"/>
@@ -1811,7 +1863,7 @@
                           </w:p>
                           <w:p>
                             <w:pPr>
-                              <w:pStyle w:val="Paragraphedeliste"/>
+                              <w:pStyle w:val="ListParagraph"/>
                               <w:numPr>
                                 <w:ilvl w:val="0"/>
                                 <w:numId w:val="2"/>
@@ -1873,7 +1925,7 @@
                           </w:p>
                           <w:p>
                             <w:pPr>
-                              <w:pStyle w:val="Paragraphedeliste"/>
+                              <w:pStyle w:val="ListParagraph"/>
                               <w:numPr>
                                 <w:ilvl w:val="0"/>
                                 <w:numId w:val="2"/>
@@ -1991,7 +2043,7 @@
           </mc:Choice>
           <mc:Fallback>
             <w:pict>
-              <v:shape w14:anchorId="13B69152" id="Text Box 4" o:spid="_x0000_s1027" type="#_x0000_t202" style="position:absolute;margin-left:0;margin-top:.65pt;width:445.5pt;height:620pt;z-index:251667456;visibility:visible;mso-wrap-style:square;mso-width-percent:0;mso-height-percent:0;mso-wrap-distance-left:9pt;mso-wrap-distance-top:3.6pt;mso-wrap-distance-right:9pt;mso-wrap-distance-bottom:3.6pt;mso-position-horizontal:center;mso-position-horizontal-relative:margin;mso-position-vertical:absolute;mso-position-vertical-relative:text;mso-width-percent:0;mso-height-percent:0;mso-width-relative:margin;mso-height-relative:margin;v-text-anchor:top" o:gfxdata="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">
+              <v:shape w14:anchorId="13B69152" id="Text Box 4" o:spid="_x0000_s1027" type="#_x0000_t202" style="position:absolute;margin-left:0;margin-top:.65pt;width:445.5pt;height:620pt;z-index:251667456;visibility:visible;mso-wrap-style:square;mso-width-percent:0;mso-height-percent:0;mso-wrap-distance-left:9pt;mso-wrap-distance-top:3.6pt;mso-wrap-distance-right:9pt;mso-wrap-distance-bottom:3.6pt;mso-position-horizontal:center;mso-position-horizontal-relative:margin;mso-position-vertical:absolute;mso-position-vertical-relative:text;mso-width-percent:0;mso-height-percent:0;mso-width-relative:margin;mso-height-relative:margin;v-text-anchor:top" o:gfxdata="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">
                 <v:textbox>
                   <w:txbxContent>
                     <w:p>
@@ -2824,7 +2876,7 @@
                               <w:rPr>
                                 <w:vertAlign w:val="superscript"/>
                               </w:rPr>
-                              <w:t xml:space="preserve">1 </w:t>
+                              <w:t>1</w:t>
                             </w:r>
                             <w:r>
                               <w:t xml:space="preserve"> Several layers of calculations will be run to reduce the initial ~100000 structures down to ~100 for closer analysis. Characteristics of the final set will be investigated to determine the features of a MOF that may indicate good preferential helium separation. </w:t>
@@ -2903,7 +2955,15 @@
                               <w:t>5</w:t>
                             </w:r>
                             <w:r>
-                              <w:t>. This database contains isotherms and information on the adsorbent properties of a range of MOFs, and can provide empirical backing to support any observations</w:t>
+                              <w:t xml:space="preserve">. This database contains isotherms and information on the adsorbent properties of a range of </w:t>
+                            </w:r>
+                            <w:proofErr w:type="gramStart"/>
+                            <w:r>
+                              <w:t>MOFs, and</w:t>
+                            </w:r>
+                            <w:proofErr w:type="gramEnd"/>
+                            <w:r>
+                              <w:t xml:space="preserve"> can provide empirical backing to support any observations</w:t>
                             </w:r>
                             <w:r>
                               <w:t xml:space="preserve"> made from our simulations.</w:t>
@@ -2920,76 +2980,67 @@
                           <w:p>
                             <w:pPr>
                               <w:jc w:val="both"/>
+                              <w:rPr>
+                                <w:b/>
+                                <w:bCs/>
+                              </w:rPr>
                             </w:pPr>
+                            <w:r>
+                              <w:rPr>
+                                <w:b/>
+                                <w:bCs/>
+                              </w:rPr>
+                              <w:t>References</w:t>
+                            </w:r>
+                            <w:r>
+                              <w:rPr>
+                                <w:b/>
+                                <w:bCs/>
+                              </w:rPr>
+                              <w:t>:</w:t>
+                            </w:r>
                           </w:p>
                           <w:p>
                             <w:pPr>
-                              <w:jc w:val="both"/>
-                              <w:rPr>
-                                <w:b/>
-                                <w:bCs/>
-                              </w:rPr>
-                            </w:pPr>
-                            <w:r>
-                              <w:rPr>
-                                <w:b/>
-                                <w:bCs/>
-                              </w:rPr>
-                              <w:t>References</w:t>
-                            </w:r>
-                            <w:r>
-                              <w:rPr>
-                                <w:b/>
-                                <w:bCs/>
-                              </w:rPr>
-                              <w:t xml:space="preserve">: </w:t>
-                            </w:r>
-                            <w:r>
-                              <w:rPr>
-                                <w:highlight w:val="yellow"/>
-                              </w:rPr>
-                              <w:t>(change to RSC style)</w:t>
-                            </w:r>
-                          </w:p>
-                          <w:p>
-                            <w:pPr>
-                              <w:pStyle w:val="Paragraphedeliste"/>
+                              <w:pStyle w:val="ListParagraph"/>
                               <w:numPr>
                                 <w:ilvl w:val="0"/>
                                 <w:numId w:val="3"/>
                               </w:numPr>
                               <w:jc w:val="both"/>
                             </w:pPr>
-                            <w:hyperlink r:id="rId5" w:history="1">
-                              <w:r>
-                                <w:rPr>
-                                  <w:rStyle w:val="Lienhypertexte"/>
-                                </w:rPr>
-                                <w:t>https://journals.sagepub.com/doi/epdf/10.1260/0263-6174.32.1.49</w:t>
-                              </w:r>
-                            </w:hyperlink>
+                            <w:r>
+                              <w:t>T. E. Rufford, K. I. Chan, S. H. Huang and E. F. May, Adsorptive Science and Technology, 2014, 32, 1</w:t>
+                            </w:r>
+                            <w:r>
+                              <w:t>, 49-72</w:t>
+                            </w:r>
                           </w:p>
                           <w:p>
                             <w:pPr>
-                              <w:pStyle w:val="Paragraphedeliste"/>
+                              <w:pStyle w:val="ListParagraph"/>
                               <w:numPr>
                                 <w:ilvl w:val="0"/>
                                 <w:numId w:val="3"/>
                               </w:numPr>
                               <w:jc w:val="both"/>
                             </w:pPr>
-                            <w:hyperlink r:id="rId6" w:history="1">
-                              <w:r>
-                                <w:rPr>
-                                  <w:rStyle w:val="Lienhypertexte"/>
-                                </w:rPr>
-                                <w:t>https://www.tandfonline.com/doi/abs/10.1080/00268977500100221</w:t>
-                              </w:r>
-                            </w:hyperlink>
+                            <w:r>
+                              <w:t>D.</w:t>
+                            </w:r>
+                            <w:r>
+                              <w:t xml:space="preserve"> J. Adams, Molecular Physics, 1975, 29,</w:t>
+                            </w:r>
+                            <w:r>
+                              <w:t xml:space="preserve"> 1,</w:t>
+                            </w:r>
+                            <w:r>
+                              <w:t xml:space="preserve"> 307-311</w:t>
+                            </w:r>
                           </w:p>
                           <w:p>
                             <w:pPr>
-                              <w:pStyle w:val="Paragraphedeliste"/>
+                              <w:pStyle w:val="ListParagraph"/>
                               <w:numPr>
                                 <w:ilvl w:val="0"/>
                                 <w:numId w:val="3"/>
@@ -2997,30 +3048,47 @@
                               <w:jc w:val="both"/>
                             </w:pPr>
                             <w:r>
+                              <w:t xml:space="preserve">Edinburgh University Information Services, </w:t>
+                            </w:r>
+                            <w:r>
                               <w:t>https://www.ed.ac.uk/information-services/research-support/research-computing/ecdf/high-performance-computing</w:t>
+                            </w:r>
+                            <w:r>
+                              <w:t>, (accessed October 2022)</w:t>
                             </w:r>
                           </w:p>
                           <w:p>
                             <w:pPr>
-                              <w:pStyle w:val="Paragraphedeliste"/>
+                              <w:pStyle w:val="ListParagraph"/>
                               <w:numPr>
                                 <w:ilvl w:val="0"/>
                                 <w:numId w:val="3"/>
                               </w:numPr>
                               <w:jc w:val="both"/>
                             </w:pPr>
-                            <w:hyperlink r:id="rId7" w:history="1">
-                              <w:r>
-                                <w:rPr>
-                                  <w:rStyle w:val="Lienhypertexte"/>
-                                </w:rPr>
-                                <w:t>https://pubs.acs.org/doi/10.1021/acs.jpcc.8b07804</w:t>
-                              </w:r>
-                            </w:hyperlink>
+                            <w:r>
+                              <w:t xml:space="preserve">P. </w:t>
+                            </w:r>
+                            <w:proofErr w:type="spellStart"/>
+                            <w:r>
+                              <w:t>Zabradi</w:t>
+                            </w:r>
+                            <w:proofErr w:type="spellEnd"/>
+                            <w:r>
+                              <w:t xml:space="preserve">-Poor and R. </w:t>
+                            </w:r>
+                            <w:proofErr w:type="spellStart"/>
+                            <w:r>
+                              <w:t>Madek</w:t>
+                            </w:r>
+                            <w:proofErr w:type="spellEnd"/>
+                            <w:r>
+                              <w:t>, Journal of Physical Chemistry, 2019, 123, 6, 3469-3475</w:t>
+                            </w:r>
                           </w:p>
                           <w:p>
                             <w:pPr>
-                              <w:pStyle w:val="Paragraphedeliste"/>
+                              <w:pStyle w:val="ListParagraph"/>
                               <w:numPr>
                                 <w:ilvl w:val="0"/>
                                 <w:numId w:val="3"/>
@@ -3028,7 +3096,13 @@
                               <w:jc w:val="both"/>
                             </w:pPr>
                             <w:r>
+                              <w:t xml:space="preserve">National Institute of Standards and Technology database of novel and emerging adsorbent materials, </w:t>
+                            </w:r>
+                            <w:r>
                               <w:t>https://adsorption.nist.gov/isodb/index.php#home</w:t>
+                            </w:r>
+                            <w:r>
+                              <w:t>, (accessed October 2022)</w:t>
                             </w:r>
                           </w:p>
                           <w:p/>
@@ -3051,7 +3125,11 @@
           </mc:Choice>
           <mc:Fallback>
             <w:pict>
-              <v:shape w14:anchorId="62C7968F" id="Text Box 6" o:spid="_x0000_s1028" type="#_x0000_t202" style="position:absolute;margin-left:-2.85pt;margin-top:5.65pt;width:445.5pt;height:684pt;z-index:251669504;visibility:visible;mso-wrap-style:square;mso-width-percent:0;mso-height-percent:0;mso-wrap-distance-left:9pt;mso-wrap-distance-top:3.6pt;mso-wrap-distance-right:9pt;mso-wrap-distance-bottom:3.6pt;mso-position-horizontal:absolute;mso-position-horizontal-relative:margin;mso-position-vertical:absolute;mso-position-vertical-relative:text;mso-width-percent:0;mso-height-percent:0;mso-width-relative:margin;mso-height-relative:margin;v-text-anchor:top" o:gfxdata="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" fillcolor="white [3212]">
+              <v:shapetype w14:anchorId="62C7968F" id="_x0000_t202" coordsize="21600,21600" o:spt="202" path="m,l,21600r21600,l21600,xe">
+                <v:stroke joinstyle="miter"/>
+                <v:path gradientshapeok="t" o:connecttype="rect"/>
+              </v:shapetype>
+              <v:shape id="Text Box 6" o:spid="_x0000_s1028" type="#_x0000_t202" style="position:absolute;margin-left:-2.85pt;margin-top:5.65pt;width:445.5pt;height:684pt;z-index:251669504;visibility:visible;mso-wrap-style:square;mso-width-percent:0;mso-height-percent:0;mso-wrap-distance-left:9pt;mso-wrap-distance-top:3.6pt;mso-wrap-distance-right:9pt;mso-wrap-distance-bottom:3.6pt;mso-position-horizontal:absolute;mso-position-horizontal-relative:margin;mso-position-vertical:absolute;mso-position-vertical-relative:text;mso-width-percent:0;mso-height-percent:0;mso-width-relative:margin;mso-height-relative:margin;v-text-anchor:top" o:gfxdata="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" fillcolor="white [3212]">
                 <v:textbox>
                   <w:txbxContent>
                     <w:p>
@@ -3068,7 +3146,7 @@
                         <w:rPr>
                           <w:vertAlign w:val="superscript"/>
                         </w:rPr>
-                        <w:t xml:space="preserve">1 </w:t>
+                        <w:t>1</w:t>
                       </w:r>
                       <w:r>
                         <w:t xml:space="preserve"> Several layers of calculations will be run to reduce the initial ~100000 structures down to ~100 for closer analysis. Characteristics of the final set will be investigated to determine the features of a MOF that may indicate good preferential helium separation. </w:t>
@@ -3147,7 +3225,15 @@
                         <w:t>5</w:t>
                       </w:r>
                       <w:r>
-                        <w:t>. This database contains isotherms and information on the adsorbent properties of a range of MOFs, and can provide empirical backing to support any observations</w:t>
+                        <w:t xml:space="preserve">. This database contains isotherms and information on the adsorbent properties of a range of </w:t>
+                      </w:r>
+                      <w:proofErr w:type="gramStart"/>
+                      <w:r>
+                        <w:t>MOFs, and</w:t>
+                      </w:r>
+                      <w:proofErr w:type="gramEnd"/>
+                      <w:r>
+                        <w:t xml:space="preserve"> can provide empirical backing to support any observations</w:t>
                       </w:r>
                       <w:r>
                         <w:t xml:space="preserve"> made from our simulations.</w:t>
@@ -3164,76 +3250,67 @@
                     <w:p>
                       <w:pPr>
                         <w:jc w:val="both"/>
+                        <w:rPr>
+                          <w:b/>
+                          <w:bCs/>
+                        </w:rPr>
                       </w:pPr>
+                      <w:r>
+                        <w:rPr>
+                          <w:b/>
+                          <w:bCs/>
+                        </w:rPr>
+                        <w:t>References</w:t>
+                      </w:r>
+                      <w:r>
+                        <w:rPr>
+                          <w:b/>
+                          <w:bCs/>
+                        </w:rPr>
+                        <w:t>:</w:t>
+                      </w:r>
                     </w:p>
                     <w:p>
                       <w:pPr>
-                        <w:jc w:val="both"/>
-                        <w:rPr>
-                          <w:b/>
-                          <w:bCs/>
-                        </w:rPr>
-                      </w:pPr>
-                      <w:r>
-                        <w:rPr>
-                          <w:b/>
-                          <w:bCs/>
-                        </w:rPr>
-                        <w:t>References</w:t>
-                      </w:r>
-                      <w:r>
-                        <w:rPr>
-                          <w:b/>
-                          <w:bCs/>
-                        </w:rPr>
-                        <w:t xml:space="preserve">: </w:t>
-                      </w:r>
-                      <w:r>
-                        <w:rPr>
-                          <w:highlight w:val="yellow"/>
-                        </w:rPr>
-                        <w:t>(change to RSC style)</w:t>
-                      </w:r>
-                    </w:p>
-                    <w:p>
-                      <w:pPr>
-                        <w:pStyle w:val="Paragraphedeliste"/>
+                        <w:pStyle w:val="ListParagraph"/>
                         <w:numPr>
                           <w:ilvl w:val="0"/>
                           <w:numId w:val="3"/>
                         </w:numPr>
                         <w:jc w:val="both"/>
                       </w:pPr>
-                      <w:hyperlink r:id="rId8" w:history="1">
-                        <w:r>
-                          <w:rPr>
-                            <w:rStyle w:val="Lienhypertexte"/>
-                          </w:rPr>
-                          <w:t>https://journals.sagepub.com/doi/epdf/10.1260/0263-6174.32.1.49</w:t>
-                        </w:r>
-                      </w:hyperlink>
+                      <w:r>
+                        <w:t>T. E. Rufford, K. I. Chan, S. H. Huang and E. F. May, Adsorptive Science and Technology, 2014, 32, 1</w:t>
+                      </w:r>
+                      <w:r>
+                        <w:t>, 49-72</w:t>
+                      </w:r>
                     </w:p>
                     <w:p>
                       <w:pPr>
-                        <w:pStyle w:val="Paragraphedeliste"/>
+                        <w:pStyle w:val="ListParagraph"/>
                         <w:numPr>
                           <w:ilvl w:val="0"/>
                           <w:numId w:val="3"/>
                         </w:numPr>
                         <w:jc w:val="both"/>
                       </w:pPr>
-                      <w:hyperlink r:id="rId9" w:history="1">
-                        <w:r>
-                          <w:rPr>
-                            <w:rStyle w:val="Lienhypertexte"/>
-                          </w:rPr>
-                          <w:t>https://www.tandfonline.com/doi/abs/10.1080/00268977500100221</w:t>
-                        </w:r>
-                      </w:hyperlink>
+                      <w:r>
+                        <w:t>D.</w:t>
+                      </w:r>
+                      <w:r>
+                        <w:t xml:space="preserve"> J. Adams, Molecular Physics, 1975, 29,</w:t>
+                      </w:r>
+                      <w:r>
+                        <w:t xml:space="preserve"> 1,</w:t>
+                      </w:r>
+                      <w:r>
+                        <w:t xml:space="preserve"> 307-311</w:t>
+                      </w:r>
                     </w:p>
                     <w:p>
                       <w:pPr>
-                        <w:pStyle w:val="Paragraphedeliste"/>
+                        <w:pStyle w:val="ListParagraph"/>
                         <w:numPr>
                           <w:ilvl w:val="0"/>
                           <w:numId w:val="3"/>
@@ -3241,30 +3318,47 @@
                         <w:jc w:val="both"/>
                       </w:pPr>
                       <w:r>
+                        <w:t xml:space="preserve">Edinburgh University Information Services, </w:t>
+                      </w:r>
+                      <w:r>
                         <w:t>https://www.ed.ac.uk/information-services/research-support/research-computing/ecdf/high-performance-computing</w:t>
+                      </w:r>
+                      <w:r>
+                        <w:t>, (accessed October 2022)</w:t>
                       </w:r>
                     </w:p>
                     <w:p>
                       <w:pPr>
-                        <w:pStyle w:val="Paragraphedeliste"/>
+                        <w:pStyle w:val="ListParagraph"/>
                         <w:numPr>
                           <w:ilvl w:val="0"/>
                           <w:numId w:val="3"/>
                         </w:numPr>
                         <w:jc w:val="both"/>
                       </w:pPr>
-                      <w:hyperlink r:id="rId10" w:history="1">
-                        <w:r>
-                          <w:rPr>
-                            <w:rStyle w:val="Lienhypertexte"/>
-                          </w:rPr>
-                          <w:t>https://pubs.acs.org/doi/10.1021/acs.jpcc.8b07804</w:t>
-                        </w:r>
-                      </w:hyperlink>
+                      <w:r>
+                        <w:t xml:space="preserve">P. </w:t>
+                      </w:r>
+                      <w:proofErr w:type="spellStart"/>
+                      <w:r>
+                        <w:t>Zabradi</w:t>
+                      </w:r>
+                      <w:proofErr w:type="spellEnd"/>
+                      <w:r>
+                        <w:t xml:space="preserve">-Poor and R. </w:t>
+                      </w:r>
+                      <w:proofErr w:type="spellStart"/>
+                      <w:r>
+                        <w:t>Madek</w:t>
+                      </w:r>
+                      <w:proofErr w:type="spellEnd"/>
+                      <w:r>
+                        <w:t>, Journal of Physical Chemistry, 2019, 123, 6, 3469-3475</w:t>
+                      </w:r>
                     </w:p>
                     <w:p>
                       <w:pPr>
-                        <w:pStyle w:val="Paragraphedeliste"/>
+                        <w:pStyle w:val="ListParagraph"/>
                         <w:numPr>
                           <w:ilvl w:val="0"/>
                           <w:numId w:val="3"/>
@@ -3272,7 +3366,13 @@
                         <w:jc w:val="both"/>
                       </w:pPr>
                       <w:r>
+                        <w:t xml:space="preserve">National Institute of Standards and Technology database of novel and emerging adsorbent materials, </w:t>
+                      </w:r>
+                      <w:r>
                         <w:t>https://adsorption.nist.gov/isodb/index.php#home</w:t>
+                      </w:r>
+                      <w:r>
+                        <w:t>, (accessed October 2022)</w:t>
                       </w:r>
                     </w:p>
                     <w:p/>
@@ -3715,88 +3815,40 @@
                               </w:rPr>
                               <w:t xml:space="preserve">y </w:t>
                             </w:r>
-                            <w:proofErr w:type="spellStart"/>
                             <w:r>
                               <w:rPr>
                                 <w:rFonts w:cstheme="minorHAnsi"/>
                                 <w:lang w:val="en-US"/>
                               </w:rPr>
-                              <w:t>consists</w:t>
-                            </w:r>
-                            <w:proofErr w:type="spellEnd"/>
+                              <w:t>consists of over 7000 Intel® Xeon® cores with up to 3 TB of memory available on a single compute node</w:t>
+                            </w:r>
                             <w:r>
                               <w:rPr>
                                 <w:rFonts w:cstheme="minorHAnsi"/>
                                 <w:lang w:val="en-US"/>
                               </w:rPr>
-                              <w:t xml:space="preserve"> of over 7000 Intel® Xeon® </w:t>
-                            </w:r>
-                            <w:proofErr w:type="spellStart"/>
+                              <w:t>.</w:t>
+                            </w:r>
                             <w:r>
                               <w:rPr>
                                 <w:rFonts w:cstheme="minorHAnsi"/>
                                 <w:lang w:val="en-US"/>
                               </w:rPr>
-                              <w:t>cores</w:t>
-                            </w:r>
-                            <w:proofErr w:type="spellEnd"/>
+                              <w:t xml:space="preserve"> They will be used to compute adsorption isotherms of various gases in different MOFs. The Cambridge Structural Database (CSD) will provide the dataset of the MOFs studied (over 100,000 MOFs)</w:t>
+                            </w:r>
                             <w:r>
                               <w:rPr>
                                 <w:rFonts w:cstheme="minorHAnsi"/>
                                 <w:lang w:val="en-US"/>
                               </w:rPr>
-                              <w:t xml:space="preserve"> with up to 3 TB of memory </w:t>
-                            </w:r>
-                            <w:proofErr w:type="spellStart"/>
+                              <w:t xml:space="preserve"> and data allowing to calculate their </w:t>
+                            </w:r>
                             <w:r>
                               <w:rPr>
                                 <w:rFonts w:cstheme="minorHAnsi"/>
                                 <w:lang w:val="en-US"/>
                               </w:rPr>
-                              <w:t>available</w:t>
-                            </w:r>
-                            <w:proofErr w:type="spellEnd"/>
-                            <w:r>
-                              <w:rPr>
-                                <w:rFonts w:cstheme="minorHAnsi"/>
-                                <w:lang w:val="en-US"/>
-                              </w:rPr>
-                              <w:t xml:space="preserve"> on a single compute node</w:t>
-                            </w:r>
-                            <w:r>
-                              <w:rPr>
-                                <w:rFonts w:cstheme="minorHAnsi"/>
-                                <w:lang w:val="en-US"/>
-                              </w:rPr>
-                              <w:t>.</w:t>
-                            </w:r>
-                            <w:r>
-                              <w:rPr>
-                                <w:rFonts w:cstheme="minorHAnsi"/>
-                                <w:lang w:val="en-US"/>
-                              </w:rPr>
-                              <w:t xml:space="preserve"> They will be used to compute adsorption isotherms of various gases in different MOFs. The Cambridge Structural Database (CSD) will provide the dataset of the MOFs studied (over 100,000 MOFs)</w:t>
-                            </w:r>
-                            <w:r>
-                              <w:rPr>
-                                <w:rFonts w:cstheme="minorHAnsi"/>
-                                <w:lang w:val="en-US"/>
-                              </w:rPr>
-                              <w:t xml:space="preserve"> and data allowing to calculate their </w:t>
-                            </w:r>
-                            <w:r>
-                              <w:rPr>
-                                <w:rFonts w:cstheme="minorHAnsi"/>
-                                <w:lang w:val="en-US"/>
-                              </w:rPr>
-                              <w:t>properties such as pore volumes, densities, surface areas, limiting pore diameters (LPDs) and largest cavity diameters (LCDs).</w:t>
-                            </w:r>
-                            <w:r>
-                              <w:rPr>
-                                <w:rFonts w:cstheme="minorHAnsi"/>
-                                <w:lang w:val="en-US"/>
-                              </w:rPr>
-                              <w:t xml:space="preserve"> </w:t>
+                              <w:t xml:space="preserve">properties such as pore volumes, densities, surface areas, limiting pore diameters (LPDs) and largest cavity diameters (LCDs). </w:t>
                             </w:r>
                             <w:r>
                               <w:rPr>
@@ -3997,7 +4049,7 @@
           </mc:Choice>
           <mc:Fallback>
             <w:pict>
-              <v:shape w14:anchorId="124785C5" id="Text Box 9" o:spid="_x0000_s1029" type="#_x0000_t202" style="position:absolute;margin-left:-5.3pt;margin-top:10.65pt;width:445.5pt;height:270.15pt;z-index:251673600;visibility:visible;mso-wrap-style:square;mso-width-percent:0;mso-height-percent:0;mso-wrap-distance-left:9pt;mso-wrap-distance-top:3.6pt;mso-wrap-distance-right:9pt;mso-wrap-distance-bottom:3.6pt;mso-position-horizontal:absolute;mso-position-horizontal-relative:margin;mso-position-vertical:absolute;mso-position-vertical-relative:text;mso-width-percent:0;mso-height-percent:0;mso-width-relative:margin;mso-height-relative:margin;v-text-anchor:top" o:gfxdata="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">
+              <v:shape w14:anchorId="124785C5" id="Text Box 9" o:spid="_x0000_s1029" type="#_x0000_t202" style="position:absolute;margin-left:-5.3pt;margin-top:10.65pt;width:445.5pt;height:270.15pt;z-index:251673600;visibility:visible;mso-wrap-style:square;mso-width-percent:0;mso-height-percent:0;mso-wrap-distance-left:9pt;mso-wrap-distance-top:3.6pt;mso-wrap-distance-right:9pt;mso-wrap-distance-bottom:3.6pt;mso-position-horizontal:absolute;mso-position-horizontal-relative:margin;mso-position-vertical:absolute;mso-position-vertical-relative:text;mso-width-percent:0;mso-height-percent:0;mso-width-relative:margin;mso-height-relative:margin;v-text-anchor:top" o:gfxdata="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">
                 <v:textbox>
                   <w:txbxContent>
                     <w:p>
@@ -5044,20 +5096,8 @@
                 <w:szCs w:val="20"/>
                 <w:lang w:val="fr-FR" w:eastAsia="fr-FR"/>
               </w:rPr>
-              <w:t xml:space="preserve">1. Project plan </w:t>
-            </w:r>
-            <w:proofErr w:type="spellStart"/>
-            <w:r>
-              <w:rPr>
-                <w:rFonts w:ascii="Calibri" w:eastAsia="Times New Roman" w:hAnsi="Calibri" w:cs="Times New Roman"/>
-                <w:color w:val="000000"/>
-                <w:sz w:val="20"/>
-                <w:szCs w:val="20"/>
-                <w:lang w:val="fr-FR" w:eastAsia="fr-FR"/>
-              </w:rPr>
-              <w:t>draft</w:t>
-            </w:r>
-            <w:proofErr w:type="spellEnd"/>
+              <w:t>1. Project plan draft</w:t>
+            </w:r>
           </w:p>
         </w:tc>
         <w:tc>
@@ -5975,7 +6015,29 @@
                 <w:szCs w:val="20"/>
                 <w:lang w:val="en-US" w:eastAsia="fr-FR"/>
               </w:rPr>
-              <w:t xml:space="preserve"> the best-performing MOFs for  He/N2 separation given in the literature</w:t>
+              <w:t xml:space="preserve"> the best-performing MOFs </w:t>
+            </w:r>
+            <w:proofErr w:type="gramStart"/>
+            <w:r>
+              <w:rPr>
+                <w:rFonts w:ascii="Calibri" w:eastAsia="Times New Roman" w:hAnsi="Calibri" w:cs="Times New Roman"/>
+                <w:color w:val="000000"/>
+                <w:sz w:val="20"/>
+                <w:szCs w:val="20"/>
+                <w:lang w:val="en-US" w:eastAsia="fr-FR"/>
+              </w:rPr>
+              <w:t>for  He</w:t>
+            </w:r>
+            <w:proofErr w:type="gramEnd"/>
+            <w:r>
+              <w:rPr>
+                <w:rFonts w:ascii="Calibri" w:eastAsia="Times New Roman" w:hAnsi="Calibri" w:cs="Times New Roman"/>
+                <w:color w:val="000000"/>
+                <w:sz w:val="20"/>
+                <w:szCs w:val="20"/>
+                <w:lang w:val="en-US" w:eastAsia="fr-FR"/>
+              </w:rPr>
+              <w:t>/N2 separation given in the literature</w:t>
             </w:r>
           </w:p>
         </w:tc>
@@ -10925,8 +10987,6 @@
             </w:r>
           </w:p>
         </w:tc>
-        <w:bookmarkStart w:id="0" w:name="_GoBack"/>
-        <w:bookmarkEnd w:id="0"/>
       </w:tr>
       <w:tr>
         <w:trPr>
@@ -13297,7 +13357,7 @@
 </file>
 
 <file path=word/numbering.xml><?xml version="1.0" encoding="utf-8"?>
-<w:numbering xmlns:wpc="http://schemas.microsoft.com/office/word/2010/wordprocessingCanvas" xmlns:cx="http://schemas.microsoft.com/office/drawing/2014/chartex" xmlns:cx1="http://schemas.microsoft.com/office/drawing/2015/9/8/chartex" xmlns:cx2="http://schemas.microsoft.com/office/drawing/2015/10/21/chartex" xmlns:cx3="http://schemas.microsoft.com/office/drawing/2016/5/9/chartex" xmlns:cx4="http://schemas.microsoft.com/office/drawing/2016/5/10/chartex" xmlns:cx5="http://schemas.microsoft.com/office/drawing/2016/5/11/chartex" xmlns:cx6="http://schemas.microsoft.com/office/drawing/2016/5/12/chartex" xmlns:cx7="http://schemas.microsoft.com/office/drawing/2016/5/13/chartex" xmlns:cx8="http://schemas.microsoft.com/office/drawing/2016/5/14/chartex" xmlns:mc="http://schemas.openxmlformats.org/markup-compatibility/2006" xmlns:aink="http://schemas.microsoft.com/office/drawing/2016/ink" xmlns:am3d="http://schemas.microsoft.com/office/drawing/2017/model3d" xmlns:o="urn:schemas-microsoft-com:office:office" xmlns:r="http://schemas.openxmlformats.org/officeDocument/2006/relationships" xmlns:m="http://schemas.openxmlformats.org/officeDocument/2006/math" xmlns:v="urn:schemas-microsoft-com:vml" xmlns:wp14="http://schemas.microsoft.com/office/word/2010/wordprocessingDrawing" xmlns:wp="http://schemas.openxmlformats.org/drawingml/2006/wordprocessingDrawing" xmlns:w10="urn:schemas-microsoft-com:office:word" xmlns:w="http://schemas.openxmlformats.org/wordprocessingml/2006/main" xmlns:w14="http://schemas.microsoft.com/office/word/2010/wordml" xmlns:w15="http://schemas.microsoft.com/office/word/2012/wordml" xmlns:w16cid="http://schemas.microsoft.com/office/word/2016/wordml/cid" xmlns:w16se="http://schemas.microsoft.com/office/word/2015/wordml/symex" xmlns:wpg="http://schemas.microsoft.com/office/word/2010/wordprocessingGroup" xmlns:wpi="http://schemas.microsoft.com/office/word/2010/wordprocessingInk" xmlns:wne="http://schemas.microsoft.com/office/word/2006/wordml" xmlns:wps="http://schemas.microsoft.com/office/word/2010/wordprocessingShape" mc:Ignorable="w14 w15 w16se w16cid wp14">
+<w:numbering xmlns:wpc="http://schemas.microsoft.com/office/word/2010/wordprocessingCanvas" xmlns:cx="http://schemas.microsoft.com/office/drawing/2014/chartex" xmlns:cx1="http://schemas.microsoft.com/office/drawing/2015/9/8/chartex" xmlns:cx2="http://schemas.microsoft.com/office/drawing/2015/10/21/chartex" xmlns:cx3="http://schemas.microsoft.com/office/drawing/2016/5/9/chartex" xmlns:cx4="http://schemas.microsoft.com/office/drawing/2016/5/10/chartex" xmlns:cx5="http://schemas.microsoft.com/office/drawing/2016/5/11/chartex" xmlns:cx6="http://schemas.microsoft.com/office/drawing/2016/5/12/chartex" xmlns:cx7="http://schemas.microsoft.com/office/drawing/2016/5/13/chartex" xmlns:cx8="http://schemas.microsoft.com/office/drawing/2016/5/14/chartex" xmlns:mc="http://schemas.openxmlformats.org/markup-compatibility/2006" xmlns:aink="http://schemas.microsoft.com/office/drawing/2016/ink" xmlns:am3d="http://schemas.microsoft.com/office/drawing/2017/model3d" xmlns:o="urn:schemas-microsoft-com:office:office" xmlns:oel="http://schemas.microsoft.com/office/2019/extlst" xmlns:r="http://schemas.openxmlformats.org/officeDocument/2006/relationships" xmlns:m="http://schemas.openxmlformats.org/officeDocument/2006/math" xmlns:v="urn:schemas-microsoft-com:vml" xmlns:wp14="http://schemas.microsoft.com/office/word/2010/wordprocessingDrawing" xmlns:wp="http://schemas.openxmlformats.org/drawingml/2006/wordprocessingDrawing" xmlns:w10="urn:schemas-microsoft-com:office:word" xmlns:w="http://schemas.openxmlformats.org/wordprocessingml/2006/main" xmlns:w14="http://schemas.microsoft.com/office/word/2010/wordml" xmlns:w15="http://schemas.microsoft.com/office/word/2012/wordml" xmlns:w16cex="http://schemas.microsoft.com/office/word/2018/wordml/cex" xmlns:w16cid="http://schemas.microsoft.com/office/word/2016/wordml/cid" xmlns:w16="http://schemas.microsoft.com/office/word/2018/wordml" xmlns:w16sdtdh="http://schemas.microsoft.com/office/word/2020/wordml/sdtdatahash" xmlns:w16se="http://schemas.microsoft.com/office/word/2015/wordml/symex" xmlns:wpg="http://schemas.microsoft.com/office/word/2010/wordprocessingGroup" xmlns:wpi="http://schemas.microsoft.com/office/word/2010/wordprocessingInk" xmlns:wne="http://schemas.microsoft.com/office/word/2006/wordml" xmlns:wps="http://schemas.microsoft.com/office/word/2010/wordprocessingShape" mc:Ignorable="w14 w15 w16se w16cid w16 w16cex w16sdtdh wp14">
   <w:abstractNum w:abstractNumId="0" w15:restartNumberingAfterBreak="0">
     <w:nsid w:val="299E50E0"/>
     <w:multiLevelType w:val="hybridMultilevel"/>
@@ -13565,20 +13625,20 @@
       </w:pPr>
     </w:lvl>
   </w:abstractNum>
-  <w:num w:numId="1">
+  <w:num w:numId="1" w16cid:durableId="2136631529">
     <w:abstractNumId w:val="0"/>
   </w:num>
-  <w:num w:numId="2">
+  <w:num w:numId="2" w16cid:durableId="184055906">
     <w:abstractNumId w:val="2"/>
   </w:num>
-  <w:num w:numId="3">
+  <w:num w:numId="3" w16cid:durableId="1407266944">
     <w:abstractNumId w:val="1"/>
   </w:num>
 </w:numbering>
 </file>
 
 <file path=word/styles.xml><?xml version="1.0" encoding="utf-8"?>
-<w:styles xmlns:mc="http://schemas.openxmlformats.org/markup-compatibility/2006" xmlns:r="http://schemas.openxmlformats.org/officeDocument/2006/relationships" xmlns:w="http://schemas.openxmlformats.org/wordprocessingml/2006/main" xmlns:w14="http://schemas.microsoft.com/office/word/2010/wordml" xmlns:w15="http://schemas.microsoft.com/office/word/2012/wordml" xmlns:w16cid="http://schemas.microsoft.com/office/word/2016/wordml/cid" xmlns:w16se="http://schemas.microsoft.com/office/word/2015/wordml/symex" mc:Ignorable="w14 w15 w16se w16cid">
+<w:styles xmlns:mc="http://schemas.openxmlformats.org/markup-compatibility/2006" xmlns:r="http://schemas.openxmlformats.org/officeDocument/2006/relationships" xmlns:w="http://schemas.openxmlformats.org/wordprocessingml/2006/main" xmlns:w14="http://schemas.microsoft.com/office/word/2010/wordml" xmlns:w15="http://schemas.microsoft.com/office/word/2012/wordml" xmlns:w16cex="http://schemas.microsoft.com/office/word/2018/wordml/cex" xmlns:w16cid="http://schemas.microsoft.com/office/word/2016/wordml/cid" xmlns:w16="http://schemas.microsoft.com/office/word/2018/wordml" xmlns:w16sdtdh="http://schemas.microsoft.com/office/word/2020/wordml/sdtdatahash" xmlns:w16se="http://schemas.microsoft.com/office/word/2015/wordml/symex" mc:Ignorable="w14 w15 w16se w16cid w16 w16cex w16sdtdh">
   <w:docDefaults>
     <w:rPrDefault>
       <w:rPr>
@@ -13594,7 +13654,7 @@
       </w:pPr>
     </w:pPrDefault>
   </w:docDefaults>
-  <w:latentStyles w:defLockedState="0" w:defUIPriority="99" w:defSemiHidden="0" w:defUnhideWhenUsed="0" w:defQFormat="0" w:count="375">
+  <w:latentStyles w:defLockedState="0" w:defUIPriority="99" w:defSemiHidden="0" w:defUnhideWhenUsed="0" w:defQFormat="0" w:count="376">
     <w:lsdException w:name="Normal" w:uiPriority="0" w:qFormat="1"/>
     <w:lsdException w:name="heading 1" w:uiPriority="9" w:qFormat="1"/>
     <w:lsdException w:name="heading 2" w:semiHidden="1" w:uiPriority="9" w:unhideWhenUsed="1" w:qFormat="1"/>
@@ -13700,7 +13760,6 @@
     <w:lsdException w:name="HTML Sample" w:semiHidden="1" w:unhideWhenUsed="1"/>
     <w:lsdException w:name="HTML Typewriter" w:semiHidden="1" w:unhideWhenUsed="1"/>
     <w:lsdException w:name="HTML Variable" w:semiHidden="1" w:unhideWhenUsed="1"/>
-    <w:lsdException w:name="Normal Table" w:semiHidden="1" w:unhideWhenUsed="1"/>
     <w:lsdException w:name="annotation subject" w:semiHidden="1" w:unhideWhenUsed="1"/>
     <w:lsdException w:name="No List" w:semiHidden="1" w:unhideWhenUsed="1"/>
     <w:lsdException w:name="Outline List 1" w:semiHidden="1" w:unhideWhenUsed="1"/>
@@ -13747,10 +13806,8 @@
     <w:lsdException w:name="Table Subtle 2" w:semiHidden="1" w:unhideWhenUsed="1"/>
     <w:lsdException w:name="Table Web 1" w:semiHidden="1" w:unhideWhenUsed="1"/>
     <w:lsdException w:name="Table Web 2" w:semiHidden="1" w:unhideWhenUsed="1"/>
-    <w:lsdException w:name="Table Web 3" w:semiHidden="1" w:unhideWhenUsed="1"/>
     <w:lsdException w:name="Balloon Text" w:semiHidden="1" w:unhideWhenUsed="1"/>
     <w:lsdException w:name="Table Grid" w:uiPriority="39"/>
-    <w:lsdException w:name="Table Theme" w:semiHidden="1" w:unhideWhenUsed="1"/>
     <w:lsdException w:name="Placeholder Text" w:semiHidden="1"/>
     <w:lsdException w:name="No Spacing" w:uiPriority="1" w:qFormat="1"/>
     <w:lsdException w:name="Light Shading" w:uiPriority="60"/>
@@ -13970,15 +14027,16 @@
     <w:lsdException w:name="Smart Hyperlink" w:semiHidden="1" w:unhideWhenUsed="1"/>
     <w:lsdException w:name="Hashtag" w:semiHidden="1" w:unhideWhenUsed="1"/>
     <w:lsdException w:name="Unresolved Mention" w:semiHidden="1" w:unhideWhenUsed="1"/>
+    <w:lsdException w:name="Smart Link" w:semiHidden="1" w:unhideWhenUsed="1"/>
   </w:latentStyles>
   <w:style w:type="paragraph" w:default="1" w:styleId="Normal">
     <w:name w:val="Normal"/>
     <w:qFormat/>
   </w:style>
-  <w:style w:type="paragraph" w:styleId="Titre2">
+  <w:style w:type="paragraph" w:styleId="Heading2">
     <w:name w:val="heading 2"/>
     <w:basedOn w:val="Normal"/>
-    <w:link w:val="Titre2Car"/>
+    <w:link w:val="Heading2Char"/>
     <w:uiPriority w:val="9"/>
     <w:qFormat/>
     <w:rsid w:val="000131AF"/>
@@ -13995,12 +14053,13 @@
       <w:lang w:val="fr-FR" w:eastAsia="fr-FR"/>
     </w:rPr>
   </w:style>
-  <w:style w:type="character" w:default="1" w:styleId="Policepardfaut">
+  <w:style w:type="character" w:default="1" w:styleId="DefaultParagraphFont">
     <w:name w:val="Default Paragraph Font"/>
     <w:uiPriority w:val="1"/>
+    <w:semiHidden/>
     <w:unhideWhenUsed/>
   </w:style>
-  <w:style w:type="table" w:default="1" w:styleId="TableauNormal">
+  <w:style w:type="table" w:default="1" w:styleId="TableNormal">
     <w:name w:val="Normal Table"/>
     <w:uiPriority w:val="99"/>
     <w:semiHidden/>
@@ -14015,7 +14074,7 @@
       </w:tblCellMar>
     </w:tblPr>
   </w:style>
-  <w:style w:type="numbering" w:default="1" w:styleId="Aucuneliste">
+  <w:style w:type="numbering" w:default="1" w:styleId="NoList">
     <w:name w:val="No List"/>
     <w:uiPriority w:val="99"/>
     <w:semiHidden/>
@@ -14023,10 +14082,10 @@
   </w:style>
   <w:style w:type="character" w:customStyle="1" w:styleId="markedcontent">
     <w:name w:val="markedcontent"/>
-    <w:basedOn w:val="Policepardfaut"/>
+    <w:basedOn w:val="DefaultParagraphFont"/>
     <w:rsid w:val="0057377D"/>
   </w:style>
-  <w:style w:type="paragraph" w:styleId="Paragraphedeliste">
+  <w:style w:type="paragraph" w:styleId="ListParagraph">
     <w:name w:val="List Paragraph"/>
     <w:basedOn w:val="Normal"/>
     <w:uiPriority w:val="34"/>
@@ -14037,9 +14096,9 @@
       <w:contextualSpacing/>
     </w:pPr>
   </w:style>
-  <w:style w:type="character" w:styleId="CitationHTML">
+  <w:style w:type="character" w:styleId="HTMLCite">
     <w:name w:val="HTML Cite"/>
-    <w:basedOn w:val="Policepardfaut"/>
+    <w:basedOn w:val="DefaultParagraphFont"/>
     <w:uiPriority w:val="99"/>
     <w:semiHidden/>
     <w:unhideWhenUsed/>
@@ -14049,9 +14108,9 @@
       <w:iCs/>
     </w:rPr>
   </w:style>
-  <w:style w:type="character" w:styleId="Lienhypertexte">
+  <w:style w:type="character" w:styleId="Hyperlink">
     <w:name w:val="Hyperlink"/>
-    <w:basedOn w:val="Policepardfaut"/>
+    <w:basedOn w:val="DefaultParagraphFont"/>
     <w:uiPriority w:val="99"/>
     <w:unhideWhenUsed/>
     <w:rsid w:val="002F0C83"/>
@@ -14060,10 +14119,10 @@
       <w:u w:val="single"/>
     </w:rPr>
   </w:style>
-  <w:style w:type="character" w:customStyle="1" w:styleId="Titre2Car">
-    <w:name w:val="Titre 2 Car"/>
-    <w:basedOn w:val="Policepardfaut"/>
-    <w:link w:val="Titre2"/>
+  <w:style w:type="character" w:customStyle="1" w:styleId="Heading2Char">
+    <w:name w:val="Heading 2 Char"/>
+    <w:basedOn w:val="DefaultParagraphFont"/>
+    <w:link w:val="Heading2"/>
     <w:uiPriority w:val="9"/>
     <w:rsid w:val="000131AF"/>
     <w:rPr>
@@ -14073,6 +14132,30 @@
       <w:sz w:val="36"/>
       <w:szCs w:val="36"/>
       <w:lang w:val="fr-FR" w:eastAsia="fr-FR"/>
+    </w:rPr>
+  </w:style>
+  <w:style w:type="character" w:styleId="FollowedHyperlink">
+    <w:name w:val="FollowedHyperlink"/>
+    <w:basedOn w:val="DefaultParagraphFont"/>
+    <w:uiPriority w:val="99"/>
+    <w:semiHidden/>
+    <w:unhideWhenUsed/>
+    <w:rsid w:val="005972C5"/>
+    <w:rPr>
+      <w:color w:val="954F72" w:themeColor="followedHyperlink"/>
+      <w:u w:val="single"/>
+    </w:rPr>
+  </w:style>
+  <w:style w:type="character" w:styleId="UnresolvedMention">
+    <w:name w:val="Unresolved Mention"/>
+    <w:basedOn w:val="DefaultParagraphFont"/>
+    <w:uiPriority w:val="99"/>
+    <w:semiHidden/>
+    <w:unhideWhenUsed/>
+    <w:rsid w:val="005972C5"/>
+    <w:rPr>
+      <w:color w:val="605E5C"/>
+      <w:shd w:val="clear" w:color="auto" w:fill="E1DFDD"/>
     </w:rPr>
   </w:style>
 </w:styles>
